--- a/bcs_presentation_oct_2015/2015-10-30-word-tables.docx
+++ b/bcs_presentation_oct_2015/2015-10-30-word-tables.docx
@@ -1037,7 +1037,7 @@
     </w:lvl>
   </w:abstractNum>
   <w:abstractNum w:abstractNumId="990">
-    <w:nsid w:val="2ba6bc91"/>
+    <w:nsid w:val="d23228fd"/>
     <w:multiLevelType w:val="multilevel"/>
     <w:lvl w:ilvl="0">
       <w:numFmt w:val="bullet"/>
